--- a/partA/report_parta.docx
+++ b/partA/report_parta.docx
@@ -2247,36 +2247,12 @@
       </w:r>
     </w:p>
     <w:p>
-      <w:pPr>
-        <w:rPr>
-          <w:lang w:eastAsia="zh-CN"/>
-        </w:rPr>
-      </w:pPr>
-      <w:bookmarkStart w:id="0" w:name="_GoBack"/>
-      <w:bookmarkEnd w:id="0"/>
-    </w:p>
-    <w:p>
-      <w:proofErr w:type="spellStart"/>
-      <w:r>
-        <w:t>Tez</w:t>
-      </w:r>
-      <w:proofErr w:type="spellEnd"/>
-      <w:r>
-        <w:t>:</w:t>
-      </w:r>
-    </w:p>
-    <w:p>
-      <w:r>
-        <w:t>12:</w:t>
-      </w:r>
-    </w:p>
-    <w:p>
       <w:r>
         <w:drawing>
-          <wp:inline distT="0" distB="0" distL="0" distR="0" wp14:anchorId="5D99AB26" wp14:editId="67B83006">
-            <wp:extent cx="3543327" cy="3660140"/>
-            <wp:effectExtent l="0" t="0" r="12700" b="0"/>
-            <wp:docPr id="19" name="Picture 19"/>
+          <wp:inline distT="0" distB="0" distL="0" distR="0" wp14:anchorId="614A7B73" wp14:editId="62E368A3">
+            <wp:extent cx="4614260" cy="4117340"/>
+            <wp:effectExtent l="0" t="0" r="8890" b="0"/>
+            <wp:docPr id="28" name="Picture 28"/>
             <wp:cNvGraphicFramePr>
               <a:graphicFrameLocks xmlns:a="http://schemas.openxmlformats.org/drawingml/2006/main" noChangeAspect="1"/>
             </wp:cNvGraphicFramePr>
@@ -2296,7 +2272,7 @@
                   <pic:spPr>
                     <a:xfrm>
                       <a:off x="0" y="0"/>
-                      <a:ext cx="3544553" cy="3661406"/>
+                      <a:ext cx="4616410" cy="4119259"/>
                     </a:xfrm>
                     <a:prstGeom prst="rect">
                       <a:avLst/>
@@ -2308,20 +2284,38 @@
           </wp:inline>
         </w:drawing>
       </w:r>
-    </w:p>
-    <w:p/>
-    <w:p>
-      <w:r>
-        <w:t>21:</w:t>
+      <w:bookmarkStart w:id="0" w:name="_GoBack"/>
+      <w:bookmarkEnd w:id="0"/>
+    </w:p>
+    <w:p>
+      <w:pPr>
+        <w:rPr>
+          <w:lang w:eastAsia="zh-CN"/>
+        </w:rPr>
+      </w:pPr>
+    </w:p>
+    <w:p>
+      <w:proofErr w:type="spellStart"/>
+      <w:r>
+        <w:t>Tez</w:t>
+      </w:r>
+      <w:proofErr w:type="spellEnd"/>
+      <w:r>
+        <w:t>:</w:t>
+      </w:r>
+    </w:p>
+    <w:p>
+      <w:r>
+        <w:t>12:</w:t>
       </w:r>
     </w:p>
     <w:p>
       <w:r>
         <w:drawing>
-          <wp:inline distT="0" distB="0" distL="0" distR="0" wp14:anchorId="6B48DF7D" wp14:editId="202F1C8A">
-            <wp:extent cx="3417240" cy="2370893"/>
-            <wp:effectExtent l="0" t="0" r="12065" b="0"/>
-            <wp:docPr id="20" name="Picture 20"/>
+          <wp:inline distT="0" distB="0" distL="0" distR="0" wp14:anchorId="5D99AB26" wp14:editId="67B83006">
+            <wp:extent cx="3543327" cy="3660140"/>
+            <wp:effectExtent l="0" t="0" r="12700" b="0"/>
+            <wp:docPr id="19" name="Picture 19"/>
             <wp:cNvGraphicFramePr>
               <a:graphicFrameLocks xmlns:a="http://schemas.openxmlformats.org/drawingml/2006/main" noChangeAspect="1"/>
             </wp:cNvGraphicFramePr>
@@ -2341,7 +2335,7 @@
                   <pic:spPr>
                     <a:xfrm>
                       <a:off x="0" y="0"/>
-                      <a:ext cx="3419495" cy="2372457"/>
+                      <a:ext cx="3544553" cy="3661406"/>
                     </a:xfrm>
                     <a:prstGeom prst="rect">
                       <a:avLst/>
@@ -2354,18 +2348,19 @@
         </w:drawing>
       </w:r>
     </w:p>
-    <w:p>
-      <w:r>
-        <w:t>50</w:t>
+    <w:p/>
+    <w:p>
+      <w:r>
+        <w:t>21:</w:t>
       </w:r>
     </w:p>
     <w:p>
       <w:r>
         <w:drawing>
-          <wp:inline distT="0" distB="0" distL="0" distR="0" wp14:anchorId="5A3A534E" wp14:editId="437B9C10">
-            <wp:extent cx="5943600" cy="2891790"/>
-            <wp:effectExtent l="0" t="0" r="0" b="3810"/>
-            <wp:docPr id="21" name="Picture 21"/>
+          <wp:inline distT="0" distB="0" distL="0" distR="0" wp14:anchorId="6B48DF7D" wp14:editId="202F1C8A">
+            <wp:extent cx="3417240" cy="2370893"/>
+            <wp:effectExtent l="0" t="0" r="12065" b="0"/>
+            <wp:docPr id="20" name="Picture 20"/>
             <wp:cNvGraphicFramePr>
               <a:graphicFrameLocks xmlns:a="http://schemas.openxmlformats.org/drawingml/2006/main" noChangeAspect="1"/>
             </wp:cNvGraphicFramePr>
@@ -2385,7 +2380,7 @@
                   <pic:spPr>
                     <a:xfrm>
                       <a:off x="0" y="0"/>
-                      <a:ext cx="5943600" cy="2891790"/>
+                      <a:ext cx="3419495" cy="2372457"/>
                     </a:xfrm>
                     <a:prstGeom prst="rect">
                       <a:avLst/>
@@ -2398,19 +2393,18 @@
         </w:drawing>
       </w:r>
     </w:p>
-    <w:p/>
-    <w:p>
-      <w:r>
-        <w:t>71:</w:t>
+    <w:p>
+      <w:r>
+        <w:t>50</w:t>
       </w:r>
     </w:p>
     <w:p>
       <w:r>
         <w:drawing>
-          <wp:inline distT="0" distB="0" distL="0" distR="0" wp14:anchorId="192D874A" wp14:editId="145AD20C">
-            <wp:extent cx="5943600" cy="1757045"/>
-            <wp:effectExtent l="0" t="0" r="0" b="0"/>
-            <wp:docPr id="22" name="Picture 22"/>
+          <wp:inline distT="0" distB="0" distL="0" distR="0" wp14:anchorId="5A3A534E" wp14:editId="437B9C10">
+            <wp:extent cx="5943600" cy="2891790"/>
+            <wp:effectExtent l="0" t="0" r="0" b="3810"/>
+            <wp:docPr id="21" name="Picture 21"/>
             <wp:cNvGraphicFramePr>
               <a:graphicFrameLocks xmlns:a="http://schemas.openxmlformats.org/drawingml/2006/main" noChangeAspect="1"/>
             </wp:cNvGraphicFramePr>
@@ -2430,7 +2424,7 @@
                   <pic:spPr>
                     <a:xfrm>
                       <a:off x="0" y="0"/>
-                      <a:ext cx="5943600" cy="1757045"/>
+                      <a:ext cx="5943600" cy="2891790"/>
                     </a:xfrm>
                     <a:prstGeom prst="rect">
                       <a:avLst/>
@@ -2443,18 +2437,19 @@
         </w:drawing>
       </w:r>
     </w:p>
-    <w:p>
-      <w:r>
-        <w:t>85:</w:t>
+    <w:p/>
+    <w:p>
+      <w:r>
+        <w:t>71:</w:t>
       </w:r>
     </w:p>
     <w:p>
       <w:r>
         <w:drawing>
-          <wp:inline distT="0" distB="0" distL="0" distR="0" wp14:anchorId="35BE5A56" wp14:editId="77C1C61B">
-            <wp:extent cx="5943600" cy="4741545"/>
-            <wp:effectExtent l="0" t="0" r="0" b="8255"/>
-            <wp:docPr id="23" name="Picture 23"/>
+          <wp:inline distT="0" distB="0" distL="0" distR="0" wp14:anchorId="192D874A" wp14:editId="145AD20C">
+            <wp:extent cx="5943600" cy="1757045"/>
+            <wp:effectExtent l="0" t="0" r="0" b="0"/>
+            <wp:docPr id="22" name="Picture 22"/>
             <wp:cNvGraphicFramePr>
               <a:graphicFrameLocks xmlns:a="http://schemas.openxmlformats.org/drawingml/2006/main" noChangeAspect="1"/>
             </wp:cNvGraphicFramePr>
@@ -2474,6 +2469,50 @@
                   <pic:spPr>
                     <a:xfrm>
                       <a:off x="0" y="0"/>
+                      <a:ext cx="5943600" cy="1757045"/>
+                    </a:xfrm>
+                    <a:prstGeom prst="rect">
+                      <a:avLst/>
+                    </a:prstGeom>
+                  </pic:spPr>
+                </pic:pic>
+              </a:graphicData>
+            </a:graphic>
+          </wp:inline>
+        </w:drawing>
+      </w:r>
+    </w:p>
+    <w:p>
+      <w:r>
+        <w:t>85:</w:t>
+      </w:r>
+    </w:p>
+    <w:p>
+      <w:r>
+        <w:drawing>
+          <wp:inline distT="0" distB="0" distL="0" distR="0" wp14:anchorId="35BE5A56" wp14:editId="77C1C61B">
+            <wp:extent cx="5943600" cy="4741545"/>
+            <wp:effectExtent l="0" t="0" r="0" b="8255"/>
+            <wp:docPr id="23" name="Picture 23"/>
+            <wp:cNvGraphicFramePr>
+              <a:graphicFrameLocks xmlns:a="http://schemas.openxmlformats.org/drawingml/2006/main" noChangeAspect="1"/>
+            </wp:cNvGraphicFramePr>
+            <a:graphic xmlns:a="http://schemas.openxmlformats.org/drawingml/2006/main">
+              <a:graphicData uri="http://schemas.openxmlformats.org/drawingml/2006/picture">
+                <pic:pic xmlns:pic="http://schemas.openxmlformats.org/drawingml/2006/picture">
+                  <pic:nvPicPr>
+                    <pic:cNvPr id="1" name=""/>
+                    <pic:cNvPicPr/>
+                  </pic:nvPicPr>
+                  <pic:blipFill>
+                    <a:blip r:embed="rId26"/>
+                    <a:stretch>
+                      <a:fillRect/>
+                    </a:stretch>
+                  </pic:blipFill>
+                  <pic:spPr>
+                    <a:xfrm>
+                      <a:off x="0" y="0"/>
                       <a:ext cx="5943600" cy="4741545"/>
                     </a:xfrm>
                     <a:prstGeom prst="rect">
@@ -2513,18 +2552,51 @@
       </w:r>
     </w:p>
     <w:p/>
-    <w:p>
-      <w:r>
+    <w:p/>
+    <w:p/>
+    <w:p/>
+    <w:p/>
+    <w:p/>
+    <w:p/>
+    <w:p/>
+    <w:p/>
+    <w:p/>
+    <w:p/>
+    <w:p>
+      <w:pPr>
+        <w:rPr>
+          <w:b/>
+          <w:sz w:val="40"/>
+          <w:szCs w:val="40"/>
+        </w:rPr>
+      </w:pPr>
+      <w:r>
+        <w:rPr>
+          <w:b/>
+          <w:sz w:val="40"/>
+          <w:szCs w:val="40"/>
+        </w:rPr>
         <w:t xml:space="preserve">2. </w:t>
       </w:r>
     </w:p>
     <w:p>
-      <w:proofErr w:type="spellStart"/>
-      <w:r>
+      <w:pPr>
+        <w:rPr>
+          <w:b/>
+        </w:rPr>
+      </w:pPr>
+      <w:proofErr w:type="spellStart"/>
+      <w:r>
+        <w:rPr>
+          <w:b/>
+        </w:rPr>
         <w:t>Mapreduce</w:t>
       </w:r>
       <w:proofErr w:type="spellEnd"/>
       <w:r>
+        <w:rPr>
+          <w:b/>
+        </w:rPr>
         <w:t xml:space="preserve">: </w:t>
       </w:r>
     </w:p>
@@ -2548,12 +2620,23 @@
     </w:p>
     <w:p/>
     <w:p>
-      <w:proofErr w:type="spellStart"/>
-      <w:r>
+      <w:pPr>
+        <w:rPr>
+          <w:b/>
+        </w:rPr>
+      </w:pPr>
+      <w:proofErr w:type="spellStart"/>
+      <w:r>
+        <w:rPr>
+          <w:b/>
+        </w:rPr>
         <w:t>Tez</w:t>
       </w:r>
       <w:proofErr w:type="spellEnd"/>
       <w:r>
+        <w:rPr>
+          <w:b/>
+        </w:rPr>
         <w:t>:</w:t>
       </w:r>
     </w:p>
